--- a/Технічні завдання Rozetka2.docx
+++ b/Технічні завдання Rozetka2.docx
@@ -1,6 +1,6 @@
 
 <file path=word/document.xml><?xml version="1.0" encoding="utf-8"?>
-<w:document xmlns:wpc="http://schemas.microsoft.com/office/word/2010/wordprocessingCanvas" xmlns:cx="http://schemas.microsoft.com/office/drawing/2014/chartex" xmlns:cx1="http://schemas.microsoft.com/office/drawing/2015/9/8/chartex" xmlns:cx2="http://schemas.microsoft.com/office/drawing/2015/10/21/chartex" xmlns:cx3="http://schemas.microsoft.com/office/drawing/2016/5/9/chartex" xmlns:cx4="http://schemas.microsoft.com/office/drawing/2016/5/10/chartex" xmlns:cx5="http://schemas.microsoft.com/office/drawing/2016/5/11/chartex" xmlns:cx6="http://schemas.microsoft.com/office/drawing/2016/5/12/chartex" xmlns:cx7="http://schemas.microsoft.com/office/drawing/2016/5/13/chartex" xmlns:cx8="http://schemas.microsoft.com/office/drawing/2016/5/14/chartex" xmlns:mc="http://schemas.openxmlformats.org/markup-compatibility/2006" xmlns:aink="http://schemas.microsoft.com/office/drawing/2016/ink" xmlns:am3d="http://schemas.microsoft.com/office/drawing/2017/model3d" xmlns:o="urn:schemas-microsoft-com:office:office" xmlns:r="http://schemas.openxmlformats.org/officeDocument/2006/relationships" xmlns:m="http://schemas.openxmlformats.org/officeDocument/2006/math" xmlns:v="urn:schemas-microsoft-com:vml" xmlns:wp14="http://schemas.microsoft.com/office/word/2010/wordprocessingDrawing" xmlns:wp="http://schemas.openxmlformats.org/drawingml/2006/wordprocessingDrawing" xmlns:w10="urn:schemas-microsoft-com:office:word" xmlns:w="http://schemas.openxmlformats.org/wordprocessingml/2006/main" xmlns:w14="http://schemas.microsoft.com/office/word/2010/wordml" xmlns:w15="http://schemas.microsoft.com/office/word/2012/wordml" xmlns:w16cid="http://schemas.microsoft.com/office/word/2016/wordml/cid" xmlns:w16se="http://schemas.microsoft.com/office/word/2015/wordml/symex" xmlns:wpg="http://schemas.microsoft.com/office/word/2010/wordprocessingGroup" xmlns:wpi="http://schemas.microsoft.com/office/word/2010/wordprocessingInk" xmlns:wne="http://schemas.microsoft.com/office/word/2006/wordml" xmlns:wps="http://schemas.microsoft.com/office/word/2010/wordprocessingShape" mc:Ignorable="w14 w15 w16se w16cid wp14">
+<w:document xmlns:wpc="http://schemas.microsoft.com/office/word/2010/wordprocessingCanvas" xmlns:cx="http://schemas.microsoft.com/office/drawing/2014/chartex" xmlns:cx1="http://schemas.microsoft.com/office/drawing/2015/9/8/chartex" xmlns:mc="http://schemas.openxmlformats.org/markup-compatibility/2006" xmlns:o="urn:schemas-microsoft-com:office:office" xmlns:r="http://schemas.openxmlformats.org/officeDocument/2006/relationships" xmlns:m="http://schemas.openxmlformats.org/officeDocument/2006/math" xmlns:v="urn:schemas-microsoft-com:vml" xmlns:wp14="http://schemas.microsoft.com/office/word/2010/wordprocessingDrawing" xmlns:wp="http://schemas.openxmlformats.org/drawingml/2006/wordprocessingDrawing" xmlns:w10="urn:schemas-microsoft-com:office:word" xmlns:w="http://schemas.openxmlformats.org/wordprocessingml/2006/main" xmlns:w14="http://schemas.microsoft.com/office/word/2010/wordml" xmlns:w15="http://schemas.microsoft.com/office/word/2012/wordml" xmlns:w16se="http://schemas.microsoft.com/office/word/2015/wordml/symex" xmlns:wpg="http://schemas.microsoft.com/office/word/2010/wordprocessingGroup" xmlns:wpi="http://schemas.microsoft.com/office/word/2010/wordprocessingInk" xmlns:wne="http://schemas.microsoft.com/office/word/2006/wordml" xmlns:wps="http://schemas.microsoft.com/office/word/2010/wordprocessingShape" mc:Ignorable="w14 w15 w16se wp14">
   <w:body>
     <w:p>
       <w:pPr>
@@ -315,8 +315,6 @@
         </w:rPr>
         <w:t>Андрій</w:t>
       </w:r>
-      <w:bookmarkStart w:id="0" w:name="_GoBack"/>
-      <w:bookmarkEnd w:id="0"/>
     </w:p>
     <w:p>
       <w:pPr>
@@ -364,7 +362,6 @@
           <w:bCs/>
           <w:sz w:val="32"/>
           <w:szCs w:val="32"/>
-          <w:lang w:val="en-US"/>
         </w:rPr>
         <w:t>:</w:t>
       </w:r>
@@ -621,15 +618,7 @@
           <w:sz w:val="28"/>
           <w:szCs w:val="28"/>
         </w:rPr>
-        <w:t xml:space="preserve"> </w:t>
-      </w:r>
-      <w:r>
-        <w:rPr>
-          <w:rFonts w:ascii="Calibri" w:hAnsi="Calibri" w:cs="Calibri"/>
-          <w:sz w:val="28"/>
-          <w:szCs w:val="28"/>
-        </w:rPr>
-        <w:t xml:space="preserve">- </w:t>
+        <w:t xml:space="preserve"> - </w:t>
       </w:r>
       <w:r>
         <w:rPr>
@@ -785,15 +774,7 @@
           <w:sz w:val="28"/>
           <w:szCs w:val="28"/>
         </w:rPr>
-        <w:t xml:space="preserve"> </w:t>
-      </w:r>
-      <w:r>
-        <w:rPr>
-          <w:rFonts w:ascii="Calibri" w:hAnsi="Calibri" w:cs="Calibri"/>
-          <w:sz w:val="28"/>
-          <w:szCs w:val="28"/>
-        </w:rPr>
-        <w:t xml:space="preserve">- </w:t>
+        <w:t xml:space="preserve"> - </w:t>
       </w:r>
       <w:r>
         <w:rPr>
@@ -881,15 +862,7 @@
           <w:sz w:val="28"/>
           <w:szCs w:val="28"/>
         </w:rPr>
-        <w:t xml:space="preserve">. </w:t>
-      </w:r>
-      <w:r>
-        <w:rPr>
-          <w:rFonts w:ascii="Calibri" w:hAnsi="Calibri" w:cs="Calibri"/>
-          <w:sz w:val="28"/>
-          <w:szCs w:val="28"/>
-        </w:rPr>
-        <w:t xml:space="preserve">- </w:t>
+        <w:t xml:space="preserve">. - </w:t>
       </w:r>
       <w:r>
         <w:rPr>
@@ -1027,7 +1000,19 @@
           <w:sz w:val="32"/>
           <w:szCs w:val="32"/>
         </w:rPr>
-        <w:t>. На сайті присутні адміністратори з функціоналом:</w:t>
+        <w:t>. На сайті присутні адміністратори з функціон</w:t>
+      </w:r>
+      <w:bookmarkStart w:id="0" w:name="_GoBack"/>
+      <w:bookmarkEnd w:id="0"/>
+      <w:r>
+        <w:rPr>
+          <w:rFonts w:ascii="Calibri" w:hAnsi="Calibri" w:cs="Calibri"/>
+          <w:b/>
+          <w:bCs/>
+          <w:sz w:val="32"/>
+          <w:szCs w:val="32"/>
+        </w:rPr>
+        <w:t>алом:</w:t>
       </w:r>
     </w:p>
     <w:p>
@@ -1058,15 +1043,16 @@
           <w:sz w:val="28"/>
           <w:szCs w:val="28"/>
         </w:rPr>
-        <w:t xml:space="preserve"> </w:t>
-      </w:r>
-      <w:r>
-        <w:rPr>
-          <w:rFonts w:ascii="Calibri" w:hAnsi="Calibri" w:cs="Calibri"/>
-          <w:sz w:val="28"/>
-          <w:szCs w:val="28"/>
-        </w:rPr>
-        <w:t>- Валентин</w:t>
+        <w:t xml:space="preserve"> - </w:t>
+      </w:r>
+      <w:r>
+        <w:rPr>
+          <w:rFonts w:ascii="Calibri" w:hAnsi="Calibri" w:cs="Calibri"/>
+          <w:color w:val="FF0000"/>
+          <w:sz w:val="28"/>
+          <w:szCs w:val="28"/>
+        </w:rPr>
+        <w:t>Валентин</w:t>
       </w:r>
     </w:p>
     <w:p>
@@ -1097,15 +1083,7 @@
           <w:sz w:val="28"/>
           <w:szCs w:val="28"/>
         </w:rPr>
-        <w:t xml:space="preserve"> </w:t>
-      </w:r>
-      <w:r>
-        <w:rPr>
-          <w:rFonts w:ascii="Calibri" w:hAnsi="Calibri" w:cs="Calibri"/>
-          <w:sz w:val="28"/>
-          <w:szCs w:val="28"/>
-        </w:rPr>
-        <w:t xml:space="preserve"> - </w:t>
+        <w:t xml:space="preserve">  - </w:t>
       </w:r>
       <w:r>
         <w:rPr>
@@ -1193,15 +1171,7 @@
           <w:sz w:val="28"/>
           <w:szCs w:val="28"/>
         </w:rPr>
-        <w:t xml:space="preserve"> </w:t>
-      </w:r>
-      <w:r>
-        <w:rPr>
-          <w:rFonts w:ascii="Calibri" w:hAnsi="Calibri" w:cs="Calibri"/>
-          <w:sz w:val="28"/>
-          <w:szCs w:val="28"/>
-        </w:rPr>
-        <w:t xml:space="preserve"> - </w:t>
+        <w:t xml:space="preserve">  - </w:t>
       </w:r>
       <w:r>
         <w:rPr>
@@ -1467,7 +1437,7 @@
 </file>
 
 <file path=word/numbering.xml><?xml version="1.0" encoding="utf-8"?>
-<w:numbering xmlns:wpc="http://schemas.microsoft.com/office/word/2010/wordprocessingCanvas" xmlns:cx="http://schemas.microsoft.com/office/drawing/2014/chartex" xmlns:cx1="http://schemas.microsoft.com/office/drawing/2015/9/8/chartex" xmlns:cx2="http://schemas.microsoft.com/office/drawing/2015/10/21/chartex" xmlns:cx3="http://schemas.microsoft.com/office/drawing/2016/5/9/chartex" xmlns:cx4="http://schemas.microsoft.com/office/drawing/2016/5/10/chartex" xmlns:cx5="http://schemas.microsoft.com/office/drawing/2016/5/11/chartex" xmlns:cx6="http://schemas.microsoft.com/office/drawing/2016/5/12/chartex" xmlns:cx7="http://schemas.microsoft.com/office/drawing/2016/5/13/chartex" xmlns:cx8="http://schemas.microsoft.com/office/drawing/2016/5/14/chartex" xmlns:mc="http://schemas.openxmlformats.org/markup-compatibility/2006" xmlns:aink="http://schemas.microsoft.com/office/drawing/2016/ink" xmlns:am3d="http://schemas.microsoft.com/office/drawing/2017/model3d" xmlns:o="urn:schemas-microsoft-com:office:office" xmlns:r="http://schemas.openxmlformats.org/officeDocument/2006/relationships" xmlns:m="http://schemas.openxmlformats.org/officeDocument/2006/math" xmlns:v="urn:schemas-microsoft-com:vml" xmlns:wp14="http://schemas.microsoft.com/office/word/2010/wordprocessingDrawing" xmlns:wp="http://schemas.openxmlformats.org/drawingml/2006/wordprocessingDrawing" xmlns:w10="urn:schemas-microsoft-com:office:word" xmlns:w="http://schemas.openxmlformats.org/wordprocessingml/2006/main" xmlns:w14="http://schemas.microsoft.com/office/word/2010/wordml" xmlns:w15="http://schemas.microsoft.com/office/word/2012/wordml" xmlns:w16cid="http://schemas.microsoft.com/office/word/2016/wordml/cid" xmlns:w16se="http://schemas.microsoft.com/office/word/2015/wordml/symex" xmlns:wpg="http://schemas.microsoft.com/office/word/2010/wordprocessingGroup" xmlns:wpi="http://schemas.microsoft.com/office/word/2010/wordprocessingInk" xmlns:wne="http://schemas.microsoft.com/office/word/2006/wordml" xmlns:wps="http://schemas.microsoft.com/office/word/2010/wordprocessingShape" mc:Ignorable="w14 w15 w16se w16cid wp14">
+<w:numbering xmlns:wpc="http://schemas.microsoft.com/office/word/2010/wordprocessingCanvas" xmlns:cx="http://schemas.microsoft.com/office/drawing/2014/chartex" xmlns:cx1="http://schemas.microsoft.com/office/drawing/2015/9/8/chartex" xmlns:mc="http://schemas.openxmlformats.org/markup-compatibility/2006" xmlns:o="urn:schemas-microsoft-com:office:office" xmlns:r="http://schemas.openxmlformats.org/officeDocument/2006/relationships" xmlns:m="http://schemas.openxmlformats.org/officeDocument/2006/math" xmlns:v="urn:schemas-microsoft-com:vml" xmlns:wp14="http://schemas.microsoft.com/office/word/2010/wordprocessingDrawing" xmlns:wp="http://schemas.openxmlformats.org/drawingml/2006/wordprocessingDrawing" xmlns:w10="urn:schemas-microsoft-com:office:word" xmlns:w="http://schemas.openxmlformats.org/wordprocessingml/2006/main" xmlns:w14="http://schemas.microsoft.com/office/word/2010/wordml" xmlns:w15="http://schemas.microsoft.com/office/word/2012/wordml" xmlns:w16se="http://schemas.microsoft.com/office/word/2015/wordml/symex" xmlns:wpg="http://schemas.microsoft.com/office/word/2010/wordprocessingGroup" xmlns:wpi="http://schemas.microsoft.com/office/word/2010/wordprocessingInk" xmlns:wne="http://schemas.microsoft.com/office/word/2006/wordml" xmlns:wps="http://schemas.microsoft.com/office/word/2010/wordprocessingShape" mc:Ignorable="w14 w15 w16se wp14">
   <w:abstractNum w:abstractNumId="0" w15:restartNumberingAfterBreak="0">
     <w:nsid w:val="0837583F"/>
     <w:multiLevelType w:val="hybridMultilevel"/>
@@ -2168,7 +2138,7 @@
 </file>
 
 <file path=word/styles.xml><?xml version="1.0" encoding="utf-8"?>
-<w:styles xmlns:mc="http://schemas.openxmlformats.org/markup-compatibility/2006" xmlns:r="http://schemas.openxmlformats.org/officeDocument/2006/relationships" xmlns:w="http://schemas.openxmlformats.org/wordprocessingml/2006/main" xmlns:w14="http://schemas.microsoft.com/office/word/2010/wordml" xmlns:w15="http://schemas.microsoft.com/office/word/2012/wordml" xmlns:w16cid="http://schemas.microsoft.com/office/word/2016/wordml/cid" xmlns:w16se="http://schemas.microsoft.com/office/word/2015/wordml/symex" mc:Ignorable="w14 w15 w16se w16cid">
+<w:styles xmlns:mc="http://schemas.openxmlformats.org/markup-compatibility/2006" xmlns:r="http://schemas.openxmlformats.org/officeDocument/2006/relationships" xmlns:w="http://schemas.openxmlformats.org/wordprocessingml/2006/main" xmlns:w14="http://schemas.microsoft.com/office/word/2010/wordml" xmlns:w15="http://schemas.microsoft.com/office/word/2012/wordml" xmlns:w16se="http://schemas.microsoft.com/office/word/2015/wordml/symex" mc:Ignorable="w14 w15 w16se">
   <w:docDefaults>
     <w:rPrDefault>
       <w:rPr>
@@ -2186,7 +2156,7 @@
       </w:pPr>
     </w:pPrDefault>
   </w:docDefaults>
-  <w:latentStyles w:defLockedState="0" w:defUIPriority="99" w:defSemiHidden="0" w:defUnhideWhenUsed="0" w:defQFormat="0" w:count="376">
+  <w:latentStyles w:defLockedState="0" w:defUIPriority="99" w:defSemiHidden="0" w:defUnhideWhenUsed="0" w:defQFormat="0" w:count="371">
     <w:lsdException w:name="Normal" w:uiPriority="0" w:qFormat="1"/>
     <w:lsdException w:name="heading 1" w:uiPriority="9" w:qFormat="1"/>
     <w:lsdException w:name="heading 2" w:semiHidden="1" w:uiPriority="9" w:unhideWhenUsed="1" w:qFormat="1"/>
@@ -2558,11 +2528,6 @@
     <w:lsdException w:name="List Table 5 Dark Accent 6" w:uiPriority="50"/>
     <w:lsdException w:name="List Table 6 Colorful Accent 6" w:uiPriority="51"/>
     <w:lsdException w:name="List Table 7 Colorful Accent 6" w:uiPriority="52"/>
-    <w:lsdException w:name="Mention" w:semiHidden="1" w:unhideWhenUsed="1"/>
-    <w:lsdException w:name="Smart Hyperlink" w:semiHidden="1" w:unhideWhenUsed="1"/>
-    <w:lsdException w:name="Hashtag" w:semiHidden="1" w:unhideWhenUsed="1"/>
-    <w:lsdException w:name="Unresolved Mention" w:semiHidden="1" w:unhideWhenUsed="1"/>
-    <w:lsdException w:name="Smart Link" w:semiHidden="1" w:unhideWhenUsed="1"/>
   </w:latentStyles>
   <w:style w:type="paragraph" w:default="1" w:styleId="a">
     <w:name w:val="Normal"/>

--- a/Технічні завдання Rozetka2.docx
+++ b/Технічні завдання Rozetka2.docx
@@ -321,30 +321,22 @@
         <w:spacing w:line="276" w:lineRule="auto"/>
         <w:rPr>
           <w:rFonts w:ascii="Calibri" w:hAnsi="Calibri" w:cs="Calibri"/>
-          <w:sz w:val="28"/>
-          <w:szCs w:val="28"/>
-        </w:rPr>
-      </w:pPr>
-      <w:r>
-        <w:rPr>
-          <w:rFonts w:ascii="Calibri" w:hAnsi="Calibri" w:cs="Calibri"/>
-          <w:sz w:val="28"/>
-          <w:szCs w:val="28"/>
-        </w:rPr>
-        <w:t> </w:t>
-      </w:r>
-    </w:p>
-    <w:p>
-      <w:pPr>
-        <w:spacing w:line="276" w:lineRule="auto"/>
-        <w:rPr>
-          <w:rFonts w:ascii="Calibri" w:hAnsi="Calibri" w:cs="Calibri"/>
           <w:b/>
           <w:bCs/>
           <w:sz w:val="32"/>
           <w:szCs w:val="32"/>
         </w:rPr>
       </w:pPr>
+      <w:r>
+        <w:rPr>
+          <w:rFonts w:ascii="Calibri" w:hAnsi="Calibri" w:cs="Calibri"/>
+          <w:sz w:val="28"/>
+          <w:szCs w:val="28"/>
+        </w:rPr>
+        <w:t> </w:t>
+      </w:r>
+      <w:bookmarkStart w:id="0" w:name="_GoBack"/>
+      <w:bookmarkEnd w:id="0"/>
       <w:r>
         <w:rPr>
           <w:rFonts w:ascii="Calibri" w:hAnsi="Calibri" w:cs="Calibri"/>
@@ -1000,19 +992,7 @@
           <w:sz w:val="32"/>
           <w:szCs w:val="32"/>
         </w:rPr>
-        <w:t>. На сайті присутні адміністратори з функціон</w:t>
-      </w:r>
-      <w:bookmarkStart w:id="0" w:name="_GoBack"/>
-      <w:bookmarkEnd w:id="0"/>
-      <w:r>
-        <w:rPr>
-          <w:rFonts w:ascii="Calibri" w:hAnsi="Calibri" w:cs="Calibri"/>
-          <w:b/>
-          <w:bCs/>
-          <w:sz w:val="32"/>
-          <w:szCs w:val="32"/>
-        </w:rPr>
-        <w:t>алом:</w:t>
+        <w:t>. На сайті присутні адміністратори з функціоналом:</w:t>
       </w:r>
     </w:p>
     <w:p>
